--- a/AnaliseDoProblema/Fronteira da Solução.docx
+++ b/AnaliseDoProblema/Fronteira da Solução.docx
@@ -1,6 +1,6 @@
 
 <file path=word/document.xml><?xml version="1.0" encoding="utf-8"?>
-<w:document xmlns:wpc="http://schemas.microsoft.com/office/word/2010/wordprocessingCanvas" xmlns:cx="http://schemas.microsoft.com/office/drawing/2014/chartex" xmlns:cx1="http://schemas.microsoft.com/office/drawing/2015/9/8/chartex" xmlns:cx2="http://schemas.microsoft.com/office/drawing/2015/10/21/chartex" xmlns:mc="http://schemas.openxmlformats.org/markup-compatibility/2006" xmlns:o="urn:schemas-microsoft-com:office:office" xmlns:r="http://schemas.openxmlformats.org/officeDocument/2006/relationships" xmlns:m="http://schemas.openxmlformats.org/officeDocument/2006/math" xmlns:v="urn:schemas-microsoft-com:vml" xmlns:wp14="http://schemas.microsoft.com/office/word/2010/wordprocessingDrawing" xmlns:wp="http://schemas.openxmlformats.org/drawingml/2006/wordprocessingDrawing" xmlns:w10="urn:schemas-microsoft-com:office:word" xmlns:w="http://schemas.openxmlformats.org/wordprocessingml/2006/main" xmlns:w14="http://schemas.microsoft.com/office/word/2010/wordml" xmlns:w15="http://schemas.microsoft.com/office/word/2012/wordml" xmlns:w16se="http://schemas.microsoft.com/office/word/2015/wordml/symex" xmlns:wpg="http://schemas.microsoft.com/office/word/2010/wordprocessingGroup" xmlns:wpi="http://schemas.microsoft.com/office/word/2010/wordprocessingInk" xmlns:wne="http://schemas.microsoft.com/office/word/2006/wordml" xmlns:wps="http://schemas.microsoft.com/office/word/2010/wordprocessingShape" mc:Ignorable="w14 w15 w16se wp14">
+<w:document xmlns:wpc="http://schemas.microsoft.com/office/word/2010/wordprocessingCanvas" xmlns:mc="http://schemas.openxmlformats.org/markup-compatibility/2006" xmlns:o="urn:schemas-microsoft-com:office:office" xmlns:r="http://schemas.openxmlformats.org/officeDocument/2006/relationships" xmlns:m="http://schemas.openxmlformats.org/officeDocument/2006/math" xmlns:v="urn:schemas-microsoft-com:vml" xmlns:wp14="http://schemas.microsoft.com/office/word/2010/wordprocessingDrawing" xmlns:wp="http://schemas.openxmlformats.org/drawingml/2006/wordprocessingDrawing" xmlns:w10="urn:schemas-microsoft-com:office:word" xmlns:w="http://schemas.openxmlformats.org/wordprocessingml/2006/main" xmlns:w14="http://schemas.microsoft.com/office/word/2010/wordml" xmlns:w15="http://schemas.microsoft.com/office/word/2012/wordml" xmlns:wpg="http://schemas.microsoft.com/office/word/2010/wordprocessingGroup" xmlns:wpi="http://schemas.microsoft.com/office/word/2010/wordprocessingInk" xmlns:wne="http://schemas.microsoft.com/office/word/2006/wordml" xmlns:wps="http://schemas.microsoft.com/office/word/2010/wordprocessingShape" mc:Ignorable="w14 w15 wp14">
   <w:body>
     <w:tbl>
       <w:tblPr>
@@ -320,8 +320,6 @@
           <w:lang w:eastAsia="en-US"/>
         </w:rPr>
       </w:pPr>
-      <w:bookmarkStart w:id="0" w:name="_GoBack"/>
-      <w:bookmarkEnd w:id="0"/>
       <w:r>
         <w:rPr>
           <w:noProof/>
@@ -332,10 +330,10 @@
               <wp:anchor distT="0" distB="0" distL="114300" distR="114300" simplePos="0" relativeHeight="251671552" behindDoc="0" locked="0" layoutInCell="1" allowOverlap="1" wp14:anchorId="4F34D8BF" wp14:editId="396BE6E3">
                 <wp:simplePos x="0" y="0"/>
                 <wp:positionH relativeFrom="margin">
-                  <wp:posOffset>356870</wp:posOffset>
+                  <wp:posOffset>356235</wp:posOffset>
                 </wp:positionH>
                 <wp:positionV relativeFrom="paragraph">
-                  <wp:posOffset>262890</wp:posOffset>
+                  <wp:posOffset>259080</wp:posOffset>
                 </wp:positionV>
                 <wp:extent cx="6031230" cy="3987165"/>
                 <wp:effectExtent l="0" t="0" r="26670" b="13335"/>
@@ -417,8 +415,8 @@
                         </wps:cNvCnPr>
                         <wps:spPr>
                           <a:xfrm>
-                            <a:off x="600075" y="2447925"/>
-                            <a:ext cx="45085" cy="711835"/>
+                            <a:off x="1085850" y="2381250"/>
+                            <a:ext cx="1209675" cy="1143000"/>
                           </a:xfrm>
                           <a:prstGeom prst="straightConnector1">
                             <a:avLst/>
@@ -436,62 +434,6 @@
                           <a:effectLst/>
                         </wps:spPr>
                         <wps:bodyPr/>
-                      </wps:wsp>
-                      <wps:wsp>
-                        <wps:cNvPr id="3" name="Elipse 3"/>
-                        <wps:cNvSpPr>
-                          <a:spLocks/>
-                        </wps:cNvSpPr>
-                        <wps:spPr>
-                          <a:xfrm>
-                            <a:off x="0" y="3295650"/>
-                            <a:ext cx="1073785" cy="690880"/>
-                          </a:xfrm>
-                          <a:prstGeom prst="ellipse">
-                            <a:avLst/>
-                          </a:prstGeom>
-                          <a:solidFill>
-                            <a:sysClr val="window" lastClr="FFFFFF">
-                              <a:lumMod val="85000"/>
-                            </a:sysClr>
-                          </a:solidFill>
-                          <a:ln w="12700" cap="flat" cmpd="sng" algn="ctr">
-                            <a:solidFill>
-                              <a:sysClr val="windowText" lastClr="000000"/>
-                            </a:solidFill>
-                            <a:prstDash val="solid"/>
-                            <a:miter lim="800000"/>
-                          </a:ln>
-                          <a:effectLst/>
-                        </wps:spPr>
-                        <wps:txbx>
-                          <w:txbxContent>
-                            <w:p>
-                              <w:pPr>
-                                <w:jc w:val="center"/>
-                                <w:rPr>
-                                  <w:rFonts w:ascii="Arial" w:hAnsi="Arial"/>
-                                  <w:b/>
-                                  <w:color w:val="000000" w:themeColor="text1"/>
-                                </w:rPr>
-                              </w:pPr>
-                              <w:r>
-                                <w:rPr>
-                                  <w:rFonts w:ascii="Arial" w:hAnsi="Arial"/>
-                                  <w:b/>
-                                  <w:color w:val="000000" w:themeColor="text1"/>
-                                </w:rPr>
-                                <w:t>Cliente</w:t>
-                              </w:r>
-                            </w:p>
-                          </w:txbxContent>
-                        </wps:txbx>
-                        <wps:bodyPr rot="0" spcFirstLastPara="0" vertOverflow="overflow" horzOverflow="overflow" vert="horz" wrap="square" lIns="91440" tIns="45720" rIns="91440" bIns="45720" numCol="1" spcCol="0" rtlCol="0" fromWordArt="0" anchor="ctr" anchorCtr="0" forceAA="0" compatLnSpc="1">
-                          <a:prstTxWarp prst="textNoShape">
-                            <a:avLst/>
-                          </a:prstTxWarp>
-                          <a:noAutofit/>
-                        </wps:bodyPr>
                       </wps:wsp>
                       <wps:wsp>
                         <wps:cNvPr id="13" name="Elipse 13"/>
@@ -610,7 +552,7 @@
                         <wps:spPr>
                           <a:xfrm>
                             <a:off x="3895725" y="0"/>
-                            <a:ext cx="1179830" cy="711835"/>
+                            <a:ext cx="1390650" cy="800100"/>
                           </a:xfrm>
                           <a:prstGeom prst="ellipse">
                             <a:avLst/>
@@ -646,8 +588,26 @@
                                   <w:b/>
                                   <w:color w:val="000000" w:themeColor="text1"/>
                                 </w:rPr>
-                                <w:t>Servidor de e-mail</w:t>
+                                <w:t>S</w:t>
                               </w:r>
+                              <w:r>
+                                <w:rPr>
+                                  <w:rFonts w:ascii="Arial" w:hAnsi="Arial"/>
+                                  <w:b/>
+                                  <w:color w:val="000000" w:themeColor="text1"/>
+                                </w:rPr>
+                                <w:t xml:space="preserve">ervidor de </w:t>
+                              </w:r>
+                              <w:proofErr w:type="spellStart"/>
+                              <w:r>
+                                <w:rPr>
+                                  <w:rFonts w:ascii="Arial" w:hAnsi="Arial"/>
+                                  <w:b/>
+                                  <w:color w:val="000000" w:themeColor="text1"/>
+                                </w:rPr>
+                                <w:t>hospegem</w:t>
+                              </w:r>
+                              <w:proofErr w:type="spellEnd"/>
                             </w:p>
                             <w:p/>
                           </w:txbxContent>
@@ -770,33 +730,6 @@
                         <wps:bodyPr/>
                       </wps:wsp>
                       <wps:wsp>
-                        <wps:cNvPr id="10" name="Conector de Seta Reta 10"/>
-                        <wps:cNvCnPr>
-                          <a:cxnSpLocks/>
-                        </wps:cNvCnPr>
-                        <wps:spPr>
-                          <a:xfrm flipV="1">
-                            <a:off x="1219200" y="3590925"/>
-                            <a:ext cx="722630" cy="45085"/>
-                          </a:xfrm>
-                          <a:prstGeom prst="straightConnector1">
-                            <a:avLst/>
-                          </a:prstGeom>
-                          <a:noFill/>
-                          <a:ln w="6350" cap="flat" cmpd="sng" algn="ctr">
-                            <a:solidFill>
-                              <a:sysClr val="windowText" lastClr="000000"/>
-                            </a:solidFill>
-                            <a:prstDash val="solid"/>
-                            <a:miter lim="800000"/>
-                            <a:headEnd type="triangle"/>
-                            <a:tailEnd type="triangle"/>
-                          </a:ln>
-                          <a:effectLst/>
-                        </wps:spPr>
-                        <wps:bodyPr/>
-                      </wps:wsp>
-                      <wps:wsp>
                         <wps:cNvPr id="11" name="Conector de Seta Reta 11"/>
                         <wps:cNvCnPr>
                           <a:cxnSpLocks/>
@@ -857,8 +790,8 @@
                         </wps:cNvSpPr>
                         <wps:spPr>
                           <a:xfrm>
-                            <a:off x="2266950" y="942975"/>
-                            <a:ext cx="2053590" cy="1921510"/>
+                            <a:off x="1752600" y="942975"/>
+                            <a:ext cx="2567940" cy="1981200"/>
                           </a:xfrm>
                           <a:custGeom>
                             <a:avLst/>
@@ -987,8 +920,8 @@
           </mc:Choice>
           <mc:Fallback>
             <w:pict>
-              <v:group w14:anchorId="4F34D8BF" id="Agrupar 16" o:spid="_x0000_s1026" style="position:absolute;margin-left:28.1pt;margin-top:20.7pt;width:474.9pt;height:313.95pt;z-index:251671552;mso-position-horizontal-relative:margin" coordsize="60312,39871" o:gfxdata="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">
-                <v:oval id="Elipse 5" o:spid="_x0000_s1027" style="position:absolute;top:15716;width:13716;height:7652;visibility:visible;mso-wrap-style:square;v-text-anchor:middle" o:gfxdata="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" fillcolor="#d9d9d9" strokecolor="windowText" strokeweight="1pt">
+              <v:group w14:anchorId="4F34D8BF" id="Agrupar 16" o:spid="_x0000_s1026" style="position:absolute;margin-left:28.05pt;margin-top:20.4pt;width:474.9pt;height:313.95pt;z-index:251671552;mso-position-horizontal-relative:margin" coordsize="60312,39871" o:gfxdata="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">
+                <v:oval id="Elipse 5" o:spid="_x0000_s1027" style="position:absolute;top:15716;width:13716;height:7652;visibility:visible;mso-wrap-style:square;v-text-anchor:middle" o:gfxdata="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" fillcolor="#d9d9d9" strokecolor="windowText" strokeweight="1pt">
                   <v:stroke joinstyle="miter"/>
                   <v:path arrowok="t"/>
                   <v:textbox>
@@ -1018,37 +951,11 @@
                   <v:path arrowok="t" fillok="f" o:connecttype="none"/>
                   <o:lock v:ext="edit" shapetype="t"/>
                 </v:shapetype>
-                <v:shape id="Conector de Seta Reta 8" o:spid="_x0000_s1028" type="#_x0000_t32" style="position:absolute;left:6000;top:24479;width:451;height:7118;visibility:visible;mso-wrap-style:square" o:connectortype="straight" o:gfxdata="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" strokecolor="windowText" strokeweight=".5pt">
+                <v:shape id="Conector de Seta Reta 8" o:spid="_x0000_s1028" type="#_x0000_t32" style="position:absolute;left:10858;top:23812;width:12097;height:11430;visibility:visible;mso-wrap-style:square" o:connectortype="straight" o:gfxdata="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" strokecolor="windowText" strokeweight=".5pt">
                   <v:stroke startarrow="block" endarrow="block" joinstyle="miter"/>
                   <o:lock v:ext="edit" shapetype="f"/>
                 </v:shape>
-                <v:oval id="Elipse 3" o:spid="_x0000_s1029" style="position:absolute;top:32956;width:10737;height:6909;visibility:visible;mso-wrap-style:square;v-text-anchor:middle" o:gfxdata="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" fillcolor="#d9d9d9" strokecolor="windowText" strokeweight="1pt">
-                  <v:stroke joinstyle="miter"/>
-                  <v:path arrowok="t"/>
-                  <v:textbox>
-                    <w:txbxContent>
-                      <w:p>
-                        <w:pPr>
-                          <w:jc w:val="center"/>
-                          <w:rPr>
-                            <w:rFonts w:ascii="Arial" w:hAnsi="Arial"/>
-                            <w:b/>
-                            <w:color w:val="000000" w:themeColor="text1"/>
-                          </w:rPr>
-                        </w:pPr>
-                        <w:r>
-                          <w:rPr>
-                            <w:rFonts w:ascii="Arial" w:hAnsi="Arial"/>
-                            <w:b/>
-                            <w:color w:val="000000" w:themeColor="text1"/>
-                          </w:rPr>
-                          <w:t>Cliente</w:t>
-                        </w:r>
-                      </w:p>
-                    </w:txbxContent>
-                  </v:textbox>
-                </v:oval>
-                <v:oval id="Elipse 13" o:spid="_x0000_s1030" style="position:absolute;left:24669;top:33813;width:13824;height:6058;visibility:visible;mso-wrap-style:square;v-text-anchor:middle" o:gfxdata="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" fillcolor="#d9d9d9" strokecolor="windowText" strokeweight="1pt">
+                <v:oval id="Elipse 13" o:spid="_x0000_s1029" style="position:absolute;left:24669;top:33813;width:13824;height:6058;visibility:visible;mso-wrap-style:square;v-text-anchor:middle" o:gfxdata="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" fillcolor="#d9d9d9" strokecolor="windowText" strokeweight="1pt">
                   <v:stroke joinstyle="miter"/>
                   <v:path arrowok="t"/>
                   <v:textbox>
@@ -1073,7 +980,7 @@
                     </w:txbxContent>
                   </v:textbox>
                 </v:oval>
-                <v:oval id="Elipse 2" o:spid="_x0000_s1031" style="position:absolute;left:22574;top:14573;width:13290;height:7334;visibility:visible;mso-wrap-style:square;v-text-anchor:middle" o:gfxdata="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" fillcolor="#7f7f7f" strokecolor="windowText" strokeweight="1pt">
+                <v:oval id="Elipse 2" o:spid="_x0000_s1030" style="position:absolute;left:22574;top:14573;width:13290;height:7334;visibility:visible;mso-wrap-style:square;v-text-anchor:middle" o:gfxdata="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" fillcolor="#7f7f7f" strokecolor="windowText" strokeweight="1pt">
                   <v:stroke joinstyle="miter"/>
                   <v:path arrowok="t"/>
                   <v:textbox>
@@ -1097,7 +1004,7 @@
                     </w:txbxContent>
                   </v:textbox>
                 </v:oval>
-                <v:oval id="Elipse 9" o:spid="_x0000_s1032" style="position:absolute;left:38957;width:11798;height:7118;visibility:visible;mso-wrap-style:square;v-text-anchor:middle" o:gfxdata="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" fillcolor="#d9d9d9" strokecolor="windowText" strokeweight="1pt">
+                <v:oval id="Elipse 9" o:spid="_x0000_s1031" style="position:absolute;left:38957;width:13906;height:8001;visibility:visible;mso-wrap-style:square;v-text-anchor:middle" o:gfxdata="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" fillcolor="#d9d9d9" strokecolor="windowText" strokeweight="1pt">
                   <v:stroke joinstyle="miter"/>
                   <v:path arrowok="t"/>
                   <v:textbox>
@@ -1117,18 +1024,36 @@
                             <w:b/>
                             <w:color w:val="000000" w:themeColor="text1"/>
                           </w:rPr>
-                          <w:t>Servidor de e-mail</w:t>
+                          <w:t>S</w:t>
                         </w:r>
+                        <w:r>
+                          <w:rPr>
+                            <w:rFonts w:ascii="Arial" w:hAnsi="Arial"/>
+                            <w:b/>
+                            <w:color w:val="000000" w:themeColor="text1"/>
+                          </w:rPr>
+                          <w:t xml:space="preserve">ervidor de </w:t>
+                        </w:r>
+                        <w:proofErr w:type="spellStart"/>
+                        <w:r>
+                          <w:rPr>
+                            <w:rFonts w:ascii="Arial" w:hAnsi="Arial"/>
+                            <w:b/>
+                            <w:color w:val="000000" w:themeColor="text1"/>
+                          </w:rPr>
+                          <w:t>hospegem</w:t>
+                        </w:r>
+                        <w:proofErr w:type="spellEnd"/>
                       </w:p>
                       <w:p/>
                     </w:txbxContent>
                   </v:textbox>
                 </v:oval>
-                <v:shape id="Conector de Seta Reta 7" o:spid="_x0000_s1033" type="#_x0000_t32" style="position:absolute;left:39719;top:18192;width:7017;height:527;visibility:visible;mso-wrap-style:square" o:connectortype="straight" o:gfxdata="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" strokecolor="windowText" strokeweight=".5pt">
+                <v:shape id="Conector de Seta Reta 7" o:spid="_x0000_s1032" type="#_x0000_t32" style="position:absolute;left:39719;top:18192;width:7017;height:527;visibility:visible;mso-wrap-style:square" o:connectortype="straight" o:gfxdata="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" strokecolor="windowText" strokeweight=".5pt">
                   <v:stroke startarrow="block" endarrow="block" joinstyle="miter"/>
                   <o:lock v:ext="edit" shapetype="f"/>
                 </v:shape>
-                <v:oval id="Elipse 6" o:spid="_x0000_s1034" style="position:absolute;left:48196;top:14192;width:12116;height:7759;visibility:visible;mso-wrap-style:square;v-text-anchor:middle" o:gfxdata="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" fillcolor="#d9d9d9" strokecolor="windowText" strokeweight="1pt">
+                <v:oval id="Elipse 6" o:spid="_x0000_s1033" style="position:absolute;left:48196;top:14192;width:12116;height:7759;visibility:visible;mso-wrap-style:square;v-text-anchor:middle" o:gfxdata="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" fillcolor="#d9d9d9" strokecolor="windowText" strokeweight="1pt">
                   <v:stroke joinstyle="miter"/>
                   <v:path arrowok="t"/>
                   <v:textbox>
@@ -1154,25 +1079,21 @@
                     </w:txbxContent>
                   </v:textbox>
                 </v:oval>
-                <v:shape id="Conector de Seta Reta 14" o:spid="_x0000_s1035" type="#_x0000_t32" style="position:absolute;left:30384;top:23431;width:457;height:8719;visibility:visible;mso-wrap-style:square" o:connectortype="straight" o:gfxdata="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" strokecolor="windowText" strokeweight=".5pt">
+                <v:shape id="Conector de Seta Reta 14" o:spid="_x0000_s1034" type="#_x0000_t32" style="position:absolute;left:30384;top:23431;width:457;height:8719;visibility:visible;mso-wrap-style:square" o:connectortype="straight" o:gfxdata="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" strokecolor="windowText" strokeweight=".5pt">
                   <v:stroke startarrow="block" endarrow="block" joinstyle="miter"/>
                   <o:lock v:ext="edit" shapetype="f"/>
                 </v:shape>
-                <v:shape id="Conector de Seta Reta 10" o:spid="_x0000_s1036" type="#_x0000_t32" style="position:absolute;left:12192;top:35909;width:7226;height:451;flip:y;visibility:visible;mso-wrap-style:square" o:connectortype="straight" o:gfxdata="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" strokecolor="windowText" strokeweight=".5pt">
+                <v:shape id="Conector de Seta Reta 11" o:spid="_x0000_s1035" type="#_x0000_t32" style="position:absolute;left:34766;top:7620;width:4781;height:6159;flip:x;visibility:visible;mso-wrap-style:square" o:connectortype="straight" o:gfxdata="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" strokecolor="windowText" strokeweight=".5pt">
                   <v:stroke startarrow="block" endarrow="block" joinstyle="miter"/>
                   <o:lock v:ext="edit" shapetype="f"/>
                 </v:shape>
-                <v:shape id="Conector de Seta Reta 11" o:spid="_x0000_s1037" type="#_x0000_t32" style="position:absolute;left:34766;top:7620;width:4781;height:6159;flip:x;visibility:visible;mso-wrap-style:square" o:connectortype="straight" o:gfxdata="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" strokecolor="windowText" strokeweight=".5pt">
+                <v:shape id="Conector de Seta Reta 12" o:spid="_x0000_s1036" type="#_x0000_t32" style="position:absolute;left:14763;top:18859;width:6700;height:457;flip:x;visibility:visible;mso-wrap-style:square" o:connectortype="straight" o:gfxdata="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" strokecolor="windowText" strokeweight=".5pt">
                   <v:stroke startarrow="block" endarrow="block" joinstyle="miter"/>
                   <o:lock v:ext="edit" shapetype="f"/>
                 </v:shape>
-                <v:shape id="Conector de Seta Reta 12" o:spid="_x0000_s1038" type="#_x0000_t32" style="position:absolute;left:14763;top:18859;width:6700;height:457;flip:x;visibility:visible;mso-wrap-style:square" o:connectortype="straight" o:gfxdata="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" strokecolor="windowText" strokeweight=".5pt">
-                  <v:stroke startarrow="block" endarrow="block" joinstyle="miter"/>
-                  <o:lock v:ext="edit" shapetype="f"/>
-                </v:shape>
-                <v:shape id="Forma Livre: Forma 15" o:spid="_x0000_s1039" style="position:absolute;left:22669;top:9429;width:20536;height:19215;visibility:visible;mso-wrap-style:square;v-text-anchor:middle" coordsize="2053893,1921579" o:gfxdata="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" path="m762009,22296v268287,47625,947738,131763,1152525,361950c2119321,614433,2055822,1182759,1990734,1403421v-65087,220663,-236538,220663,-466725,304800c1293822,1792358,814396,1971746,609609,1908246,404822,1844746,396884,1544709,295284,1327221,193684,1109734,-1578,808108,9,603321,1596,398534,171459,192159,304809,98496,438159,4833,493722,-25329,762009,22296xe" filled="f" strokecolor="red" strokeweight="1pt">
+                <v:shape id="Forma Livre: Forma 15" o:spid="_x0000_s1037" style="position:absolute;left:17526;top:9429;width:25679;height:19812;visibility:visible;mso-wrap-style:square;v-text-anchor:middle" coordsize="2053893,1921579" o:gfxdata="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" path="m762009,22296v268287,47625,947738,131763,1152525,361950c2119321,614433,2055822,1182759,1990734,1403421v-65087,220663,-236538,220663,-466725,304800c1293822,1792358,814396,1971746,609609,1908246,404822,1844746,396884,1544709,295284,1327221,193684,1109734,-1578,808108,9,603321,1596,398534,171459,192159,304809,98496,438159,4833,493722,-25329,762009,22296xe" filled="f" strokecolor="red" strokeweight="1pt">
                   <v:stroke dashstyle="dash" joinstyle="miter"/>
-                  <v:path arrowok="t" o:connecttype="custom" o:connectlocs="761897,22295;1914252,384232;1990440,1403371;1523784,1708160;609519,1908177;295240,1327173;9,603299;304764,98492;761897,22295" o:connectangles="0,0,0,0,0,0,0,0,0"/>
+                  <v:path arrowok="t" o:connecttype="custom" o:connectlocs="952724,22988;2393702,396168;2488974,1446965;1905437,1761222;762182,1967453;369187,1368401;11,622040;381096,101552;952724,22988" o:connectangles="0,0,0,0,0,0,0,0,0"/>
                 </v:shape>
                 <w10:wrap anchorx="margin"/>
               </v:group>
@@ -1202,6 +1123,8 @@
           <w:szCs w:val="44"/>
         </w:rPr>
       </w:pPr>
+      <w:bookmarkStart w:id="0" w:name="_GoBack"/>
+      <w:bookmarkEnd w:id="0"/>
     </w:p>
     <w:p>
       <w:pPr>
@@ -1524,7 +1447,7 @@
 </file>
 
 <file path=word/endnotes.xml><?xml version="1.0" encoding="utf-8"?>
-<w:endnotes xmlns:wpc="http://schemas.microsoft.com/office/word/2010/wordprocessingCanvas" xmlns:cx="http://schemas.microsoft.com/office/drawing/2014/chartex" xmlns:cx1="http://schemas.microsoft.com/office/drawing/2015/9/8/chartex" xmlns:cx2="http://schemas.microsoft.com/office/drawing/2015/10/21/chartex" xmlns:mc="http://schemas.openxmlformats.org/markup-compatibility/2006" xmlns:o="urn:schemas-microsoft-com:office:office" xmlns:r="http://schemas.openxmlformats.org/officeDocument/2006/relationships" xmlns:m="http://schemas.openxmlformats.org/officeDocument/2006/math" xmlns:v="urn:schemas-microsoft-com:vml" xmlns:wp14="http://schemas.microsoft.com/office/word/2010/wordprocessingDrawing" xmlns:wp="http://schemas.openxmlformats.org/drawingml/2006/wordprocessingDrawing" xmlns:w10="urn:schemas-microsoft-com:office:word" xmlns:w="http://schemas.openxmlformats.org/wordprocessingml/2006/main" xmlns:w14="http://schemas.microsoft.com/office/word/2010/wordml" xmlns:w15="http://schemas.microsoft.com/office/word/2012/wordml" xmlns:w16se="http://schemas.microsoft.com/office/word/2015/wordml/symex" xmlns:wpg="http://schemas.microsoft.com/office/word/2010/wordprocessingGroup" xmlns:wpi="http://schemas.microsoft.com/office/word/2010/wordprocessingInk" xmlns:wne="http://schemas.microsoft.com/office/word/2006/wordml" xmlns:wps="http://schemas.microsoft.com/office/word/2010/wordprocessingShape" mc:Ignorable="w14 w15 w16se wp14">
+<w:endnotes xmlns:wpc="http://schemas.microsoft.com/office/word/2010/wordprocessingCanvas" xmlns:mc="http://schemas.openxmlformats.org/markup-compatibility/2006" xmlns:o="urn:schemas-microsoft-com:office:office" xmlns:r="http://schemas.openxmlformats.org/officeDocument/2006/relationships" xmlns:m="http://schemas.openxmlformats.org/officeDocument/2006/math" xmlns:v="urn:schemas-microsoft-com:vml" xmlns:wp14="http://schemas.microsoft.com/office/word/2010/wordprocessingDrawing" xmlns:wp="http://schemas.openxmlformats.org/drawingml/2006/wordprocessingDrawing" xmlns:w10="urn:schemas-microsoft-com:office:word" xmlns:w="http://schemas.openxmlformats.org/wordprocessingml/2006/main" xmlns:w14="http://schemas.microsoft.com/office/word/2010/wordml" xmlns:w15="http://schemas.microsoft.com/office/word/2012/wordml" xmlns:wpg="http://schemas.microsoft.com/office/word/2010/wordprocessingGroup" xmlns:wpi="http://schemas.microsoft.com/office/word/2010/wordprocessingInk" xmlns:wne="http://schemas.microsoft.com/office/word/2006/wordml" xmlns:wps="http://schemas.microsoft.com/office/word/2010/wordprocessingShape" mc:Ignorable="w14 w15 wp14">
   <w:endnote w:type="separator" w:id="-1">
     <w:p>
       <w:r>
@@ -1547,7 +1470,7 @@
 </file>
 
 <file path=word/footer1.xml><?xml version="1.0" encoding="utf-8"?>
-<w:ftr xmlns:wpc="http://schemas.microsoft.com/office/word/2010/wordprocessingCanvas" xmlns:cx="http://schemas.microsoft.com/office/drawing/2014/chartex" xmlns:cx1="http://schemas.microsoft.com/office/drawing/2015/9/8/chartex" xmlns:cx2="http://schemas.microsoft.com/office/drawing/2015/10/21/chartex" xmlns:mc="http://schemas.openxmlformats.org/markup-compatibility/2006" xmlns:o="urn:schemas-microsoft-com:office:office" xmlns:r="http://schemas.openxmlformats.org/officeDocument/2006/relationships" xmlns:m="http://schemas.openxmlformats.org/officeDocument/2006/math" xmlns:v="urn:schemas-microsoft-com:vml" xmlns:wp14="http://schemas.microsoft.com/office/word/2010/wordprocessingDrawing" xmlns:wp="http://schemas.openxmlformats.org/drawingml/2006/wordprocessingDrawing" xmlns:w10="urn:schemas-microsoft-com:office:word" xmlns:w="http://schemas.openxmlformats.org/wordprocessingml/2006/main" xmlns:w14="http://schemas.microsoft.com/office/word/2010/wordml" xmlns:w15="http://schemas.microsoft.com/office/word/2012/wordml" xmlns:w16se="http://schemas.microsoft.com/office/word/2015/wordml/symex" xmlns:wpg="http://schemas.microsoft.com/office/word/2010/wordprocessingGroup" xmlns:wpi="http://schemas.microsoft.com/office/word/2010/wordprocessingInk" xmlns:wne="http://schemas.microsoft.com/office/word/2006/wordml" xmlns:wps="http://schemas.microsoft.com/office/word/2010/wordprocessingShape" mc:Ignorable="w14 w15 w16se wp14">
+<w:ftr xmlns:wpc="http://schemas.microsoft.com/office/word/2010/wordprocessingCanvas" xmlns:mc="http://schemas.openxmlformats.org/markup-compatibility/2006" xmlns:o="urn:schemas-microsoft-com:office:office" xmlns:r="http://schemas.openxmlformats.org/officeDocument/2006/relationships" xmlns:m="http://schemas.openxmlformats.org/officeDocument/2006/math" xmlns:v="urn:schemas-microsoft-com:vml" xmlns:wp14="http://schemas.microsoft.com/office/word/2010/wordprocessingDrawing" xmlns:wp="http://schemas.openxmlformats.org/drawingml/2006/wordprocessingDrawing" xmlns:w10="urn:schemas-microsoft-com:office:word" xmlns:w="http://schemas.openxmlformats.org/wordprocessingml/2006/main" xmlns:w14="http://schemas.microsoft.com/office/word/2010/wordml" xmlns:w15="http://schemas.microsoft.com/office/word/2012/wordml" xmlns:wpg="http://schemas.microsoft.com/office/word/2010/wordprocessingGroup" xmlns:wpi="http://schemas.microsoft.com/office/word/2010/wordprocessingInk" xmlns:wne="http://schemas.microsoft.com/office/word/2006/wordml" xmlns:wps="http://schemas.microsoft.com/office/word/2010/wordprocessingShape" mc:Ignorable="w14 w15 wp14">
   <w:tbl>
     <w:tblPr>
       <w:tblW w:w="5000" w:type="pct"/>
@@ -1674,7 +1597,7 @@
 </file>
 
 <file path=word/footer2.xml><?xml version="1.0" encoding="utf-8"?>
-<w:ftr xmlns:wpc="http://schemas.microsoft.com/office/word/2010/wordprocessingCanvas" xmlns:cx="http://schemas.microsoft.com/office/drawing/2014/chartex" xmlns:cx1="http://schemas.microsoft.com/office/drawing/2015/9/8/chartex" xmlns:cx2="http://schemas.microsoft.com/office/drawing/2015/10/21/chartex" xmlns:mc="http://schemas.openxmlformats.org/markup-compatibility/2006" xmlns:o="urn:schemas-microsoft-com:office:office" xmlns:r="http://schemas.openxmlformats.org/officeDocument/2006/relationships" xmlns:m="http://schemas.openxmlformats.org/officeDocument/2006/math" xmlns:v="urn:schemas-microsoft-com:vml" xmlns:wp14="http://schemas.microsoft.com/office/word/2010/wordprocessingDrawing" xmlns:wp="http://schemas.openxmlformats.org/drawingml/2006/wordprocessingDrawing" xmlns:w10="urn:schemas-microsoft-com:office:word" xmlns:w="http://schemas.openxmlformats.org/wordprocessingml/2006/main" xmlns:w14="http://schemas.microsoft.com/office/word/2010/wordml" xmlns:w15="http://schemas.microsoft.com/office/word/2012/wordml" xmlns:w16se="http://schemas.microsoft.com/office/word/2015/wordml/symex" xmlns:wpg="http://schemas.microsoft.com/office/word/2010/wordprocessingGroup" xmlns:wpi="http://schemas.microsoft.com/office/word/2010/wordprocessingInk" xmlns:wne="http://schemas.microsoft.com/office/word/2006/wordml" xmlns:wps="http://schemas.microsoft.com/office/word/2010/wordprocessingShape" mc:Ignorable="w14 w15 w16se wp14">
+<w:ftr xmlns:wpc="http://schemas.microsoft.com/office/word/2010/wordprocessingCanvas" xmlns:mc="http://schemas.openxmlformats.org/markup-compatibility/2006" xmlns:o="urn:schemas-microsoft-com:office:office" xmlns:r="http://schemas.openxmlformats.org/officeDocument/2006/relationships" xmlns:m="http://schemas.openxmlformats.org/officeDocument/2006/math" xmlns:v="urn:schemas-microsoft-com:vml" xmlns:wp14="http://schemas.microsoft.com/office/word/2010/wordprocessingDrawing" xmlns:wp="http://schemas.openxmlformats.org/drawingml/2006/wordprocessingDrawing" xmlns:w10="urn:schemas-microsoft-com:office:word" xmlns:w="http://schemas.openxmlformats.org/wordprocessingml/2006/main" xmlns:w14="http://schemas.microsoft.com/office/word/2010/wordml" xmlns:w15="http://schemas.microsoft.com/office/word/2012/wordml" xmlns:wpg="http://schemas.microsoft.com/office/word/2010/wordprocessingGroup" xmlns:wpi="http://schemas.microsoft.com/office/word/2010/wordprocessingInk" xmlns:wne="http://schemas.microsoft.com/office/word/2006/wordml" xmlns:wps="http://schemas.microsoft.com/office/word/2010/wordprocessingShape" mc:Ignorable="w14 w15 wp14">
   <w:tbl>
     <w:tblPr>
       <w:tblW w:w="5000" w:type="pct"/>
@@ -1849,7 +1772,7 @@
 </file>
 
 <file path=word/footnotes.xml><?xml version="1.0" encoding="utf-8"?>
-<w:footnotes xmlns:wpc="http://schemas.microsoft.com/office/word/2010/wordprocessingCanvas" xmlns:cx="http://schemas.microsoft.com/office/drawing/2014/chartex" xmlns:cx1="http://schemas.microsoft.com/office/drawing/2015/9/8/chartex" xmlns:cx2="http://schemas.microsoft.com/office/drawing/2015/10/21/chartex" xmlns:mc="http://schemas.openxmlformats.org/markup-compatibility/2006" xmlns:o="urn:schemas-microsoft-com:office:office" xmlns:r="http://schemas.openxmlformats.org/officeDocument/2006/relationships" xmlns:m="http://schemas.openxmlformats.org/officeDocument/2006/math" xmlns:v="urn:schemas-microsoft-com:vml" xmlns:wp14="http://schemas.microsoft.com/office/word/2010/wordprocessingDrawing" xmlns:wp="http://schemas.openxmlformats.org/drawingml/2006/wordprocessingDrawing" xmlns:w10="urn:schemas-microsoft-com:office:word" xmlns:w="http://schemas.openxmlformats.org/wordprocessingml/2006/main" xmlns:w14="http://schemas.microsoft.com/office/word/2010/wordml" xmlns:w15="http://schemas.microsoft.com/office/word/2012/wordml" xmlns:w16se="http://schemas.microsoft.com/office/word/2015/wordml/symex" xmlns:wpg="http://schemas.microsoft.com/office/word/2010/wordprocessingGroup" xmlns:wpi="http://schemas.microsoft.com/office/word/2010/wordprocessingInk" xmlns:wne="http://schemas.microsoft.com/office/word/2006/wordml" xmlns:wps="http://schemas.microsoft.com/office/word/2010/wordprocessingShape" mc:Ignorable="w14 w15 w16se wp14">
+<w:footnotes xmlns:wpc="http://schemas.microsoft.com/office/word/2010/wordprocessingCanvas" xmlns:mc="http://schemas.openxmlformats.org/markup-compatibility/2006" xmlns:o="urn:schemas-microsoft-com:office:office" xmlns:r="http://schemas.openxmlformats.org/officeDocument/2006/relationships" xmlns:m="http://schemas.openxmlformats.org/officeDocument/2006/math" xmlns:v="urn:schemas-microsoft-com:vml" xmlns:wp14="http://schemas.microsoft.com/office/word/2010/wordprocessingDrawing" xmlns:wp="http://schemas.openxmlformats.org/drawingml/2006/wordprocessingDrawing" xmlns:w10="urn:schemas-microsoft-com:office:word" xmlns:w="http://schemas.openxmlformats.org/wordprocessingml/2006/main" xmlns:w14="http://schemas.microsoft.com/office/word/2010/wordml" xmlns:w15="http://schemas.microsoft.com/office/word/2012/wordml" xmlns:wpg="http://schemas.microsoft.com/office/word/2010/wordprocessingGroup" xmlns:wpi="http://schemas.microsoft.com/office/word/2010/wordprocessingInk" xmlns:wne="http://schemas.microsoft.com/office/word/2006/wordml" xmlns:wps="http://schemas.microsoft.com/office/word/2010/wordprocessingShape" mc:Ignorable="w14 w15 wp14">
   <w:footnote w:type="separator" w:id="-1">
     <w:p>
       <w:r>
@@ -1872,7 +1795,7 @@
 </file>
 
 <file path=word/header1.xml><?xml version="1.0" encoding="utf-8"?>
-<w:hdr xmlns:wpc="http://schemas.microsoft.com/office/word/2010/wordprocessingCanvas" xmlns:cx="http://schemas.microsoft.com/office/drawing/2014/chartex" xmlns:cx1="http://schemas.microsoft.com/office/drawing/2015/9/8/chartex" xmlns:cx2="http://schemas.microsoft.com/office/drawing/2015/10/21/chartex" xmlns:mc="http://schemas.openxmlformats.org/markup-compatibility/2006" xmlns:o="urn:schemas-microsoft-com:office:office" xmlns:r="http://schemas.openxmlformats.org/officeDocument/2006/relationships" xmlns:m="http://schemas.openxmlformats.org/officeDocument/2006/math" xmlns:v="urn:schemas-microsoft-com:vml" xmlns:wp14="http://schemas.microsoft.com/office/word/2010/wordprocessingDrawing" xmlns:wp="http://schemas.openxmlformats.org/drawingml/2006/wordprocessingDrawing" xmlns:w10="urn:schemas-microsoft-com:office:word" xmlns:w="http://schemas.openxmlformats.org/wordprocessingml/2006/main" xmlns:w14="http://schemas.microsoft.com/office/word/2010/wordml" xmlns:w15="http://schemas.microsoft.com/office/word/2012/wordml" xmlns:w16se="http://schemas.microsoft.com/office/word/2015/wordml/symex" xmlns:wpg="http://schemas.microsoft.com/office/word/2010/wordprocessingGroup" xmlns:wpi="http://schemas.microsoft.com/office/word/2010/wordprocessingInk" xmlns:wne="http://schemas.microsoft.com/office/word/2006/wordml" xmlns:wps="http://schemas.microsoft.com/office/word/2010/wordprocessingShape" mc:Ignorable="w14 w15 w16se wp14">
+<w:hdr xmlns:wpc="http://schemas.microsoft.com/office/word/2010/wordprocessingCanvas" xmlns:mc="http://schemas.openxmlformats.org/markup-compatibility/2006" xmlns:o="urn:schemas-microsoft-com:office:office" xmlns:r="http://schemas.openxmlformats.org/officeDocument/2006/relationships" xmlns:m="http://schemas.openxmlformats.org/officeDocument/2006/math" xmlns:v="urn:schemas-microsoft-com:vml" xmlns:wp14="http://schemas.microsoft.com/office/word/2010/wordprocessingDrawing" xmlns:wp="http://schemas.openxmlformats.org/drawingml/2006/wordprocessingDrawing" xmlns:w10="urn:schemas-microsoft-com:office:word" xmlns:w="http://schemas.openxmlformats.org/wordprocessingml/2006/main" xmlns:w14="http://schemas.microsoft.com/office/word/2010/wordml" xmlns:w15="http://schemas.microsoft.com/office/word/2012/wordml" xmlns:wpg="http://schemas.microsoft.com/office/word/2010/wordprocessingGroup" xmlns:wpi="http://schemas.microsoft.com/office/word/2010/wordprocessingInk" xmlns:wne="http://schemas.microsoft.com/office/word/2006/wordml" xmlns:wps="http://schemas.microsoft.com/office/word/2010/wordprocessingShape" mc:Ignorable="w14 w15 wp14">
   <w:tbl>
     <w:tblPr>
       <w:tblW w:w="5000" w:type="pct"/>
@@ -2023,7 +1946,7 @@
 </file>
 
 <file path=word/header2.xml><?xml version="1.0" encoding="utf-8"?>
-<w:hdr xmlns:wpc="http://schemas.microsoft.com/office/word/2010/wordprocessingCanvas" xmlns:cx="http://schemas.microsoft.com/office/drawing/2014/chartex" xmlns:cx1="http://schemas.microsoft.com/office/drawing/2015/9/8/chartex" xmlns:cx2="http://schemas.microsoft.com/office/drawing/2015/10/21/chartex" xmlns:mc="http://schemas.openxmlformats.org/markup-compatibility/2006" xmlns:o="urn:schemas-microsoft-com:office:office" xmlns:r="http://schemas.openxmlformats.org/officeDocument/2006/relationships" xmlns:m="http://schemas.openxmlformats.org/officeDocument/2006/math" xmlns:v="urn:schemas-microsoft-com:vml" xmlns:wp14="http://schemas.microsoft.com/office/word/2010/wordprocessingDrawing" xmlns:wp="http://schemas.openxmlformats.org/drawingml/2006/wordprocessingDrawing" xmlns:w10="urn:schemas-microsoft-com:office:word" xmlns:w="http://schemas.openxmlformats.org/wordprocessingml/2006/main" xmlns:w14="http://schemas.microsoft.com/office/word/2010/wordml" xmlns:w15="http://schemas.microsoft.com/office/word/2012/wordml" xmlns:w16se="http://schemas.microsoft.com/office/word/2015/wordml/symex" xmlns:wpg="http://schemas.microsoft.com/office/word/2010/wordprocessingGroup" xmlns:wpi="http://schemas.microsoft.com/office/word/2010/wordprocessingInk" xmlns:wne="http://schemas.microsoft.com/office/word/2006/wordml" xmlns:wps="http://schemas.microsoft.com/office/word/2010/wordprocessingShape" mc:Ignorable="w14 w15 w16se wp14">
+<w:hdr xmlns:wpc="http://schemas.microsoft.com/office/word/2010/wordprocessingCanvas" xmlns:mc="http://schemas.openxmlformats.org/markup-compatibility/2006" xmlns:o="urn:schemas-microsoft-com:office:office" xmlns:r="http://schemas.openxmlformats.org/officeDocument/2006/relationships" xmlns:m="http://schemas.openxmlformats.org/officeDocument/2006/math" xmlns:v="urn:schemas-microsoft-com:vml" xmlns:wp14="http://schemas.microsoft.com/office/word/2010/wordprocessingDrawing" xmlns:wp="http://schemas.openxmlformats.org/drawingml/2006/wordprocessingDrawing" xmlns:w10="urn:schemas-microsoft-com:office:word" xmlns:w="http://schemas.openxmlformats.org/wordprocessingml/2006/main" xmlns:w14="http://schemas.microsoft.com/office/word/2010/wordml" xmlns:w15="http://schemas.microsoft.com/office/word/2012/wordml" xmlns:wpg="http://schemas.microsoft.com/office/word/2010/wordprocessingGroup" xmlns:wpi="http://schemas.microsoft.com/office/word/2010/wordprocessingInk" xmlns:wne="http://schemas.microsoft.com/office/word/2006/wordml" xmlns:wps="http://schemas.microsoft.com/office/word/2010/wordprocessingShape" mc:Ignorable="w14 w15 wp14">
   <w:p>
     <w:pPr>
       <w:pStyle w:val="Cabealho"/>
@@ -2074,7 +1997,7 @@
 </file>
 
 <file path=word/numbering.xml><?xml version="1.0" encoding="utf-8"?>
-<w:numbering xmlns:wpc="http://schemas.microsoft.com/office/word/2010/wordprocessingCanvas" xmlns:cx="http://schemas.microsoft.com/office/drawing/2014/chartex" xmlns:cx1="http://schemas.microsoft.com/office/drawing/2015/9/8/chartex" xmlns:cx2="http://schemas.microsoft.com/office/drawing/2015/10/21/chartex" xmlns:mc="http://schemas.openxmlformats.org/markup-compatibility/2006" xmlns:o="urn:schemas-microsoft-com:office:office" xmlns:r="http://schemas.openxmlformats.org/officeDocument/2006/relationships" xmlns:m="http://schemas.openxmlformats.org/officeDocument/2006/math" xmlns:v="urn:schemas-microsoft-com:vml" xmlns:wp14="http://schemas.microsoft.com/office/word/2010/wordprocessingDrawing" xmlns:wp="http://schemas.openxmlformats.org/drawingml/2006/wordprocessingDrawing" xmlns:w10="urn:schemas-microsoft-com:office:word" xmlns:w="http://schemas.openxmlformats.org/wordprocessingml/2006/main" xmlns:w14="http://schemas.microsoft.com/office/word/2010/wordml" xmlns:w15="http://schemas.microsoft.com/office/word/2012/wordml" xmlns:w16se="http://schemas.microsoft.com/office/word/2015/wordml/symex" xmlns:wpg="http://schemas.microsoft.com/office/word/2010/wordprocessingGroup" xmlns:wpi="http://schemas.microsoft.com/office/word/2010/wordprocessingInk" xmlns:wne="http://schemas.microsoft.com/office/word/2006/wordml" xmlns:wps="http://schemas.microsoft.com/office/word/2010/wordprocessingShape" mc:Ignorable="w14 w15 w16se wp14">
+<w:numbering xmlns:wpc="http://schemas.microsoft.com/office/word/2010/wordprocessingCanvas" xmlns:mc="http://schemas.openxmlformats.org/markup-compatibility/2006" xmlns:o="urn:schemas-microsoft-com:office:office" xmlns:r="http://schemas.openxmlformats.org/officeDocument/2006/relationships" xmlns:m="http://schemas.openxmlformats.org/officeDocument/2006/math" xmlns:v="urn:schemas-microsoft-com:vml" xmlns:wp14="http://schemas.microsoft.com/office/word/2010/wordprocessingDrawing" xmlns:wp="http://schemas.openxmlformats.org/drawingml/2006/wordprocessingDrawing" xmlns:w10="urn:schemas-microsoft-com:office:word" xmlns:w="http://schemas.openxmlformats.org/wordprocessingml/2006/main" xmlns:w14="http://schemas.microsoft.com/office/word/2010/wordml" xmlns:w15="http://schemas.microsoft.com/office/word/2012/wordml" xmlns:wpg="http://schemas.microsoft.com/office/word/2010/wordprocessingGroup" xmlns:wpi="http://schemas.microsoft.com/office/word/2010/wordprocessingInk" xmlns:wne="http://schemas.microsoft.com/office/word/2006/wordml" xmlns:wps="http://schemas.microsoft.com/office/word/2010/wordprocessingShape" mc:Ignorable="w14 w15 wp14">
   <w:abstractNum w:abstractNumId="0" w15:restartNumberingAfterBreak="0">
     <w:nsid w:val="010B3253"/>
     <w:multiLevelType w:val="hybridMultilevel"/>
@@ -3707,7 +3630,7 @@
 </file>
 
 <file path=word/styles.xml><?xml version="1.0" encoding="utf-8"?>
-<w:styles xmlns:mc="http://schemas.openxmlformats.org/markup-compatibility/2006" xmlns:r="http://schemas.openxmlformats.org/officeDocument/2006/relationships" xmlns:w="http://schemas.openxmlformats.org/wordprocessingml/2006/main" xmlns:w14="http://schemas.microsoft.com/office/word/2010/wordml" xmlns:w15="http://schemas.microsoft.com/office/word/2012/wordml" xmlns:w16se="http://schemas.microsoft.com/office/word/2015/wordml/symex" mc:Ignorable="w14 w15 w16se">
+<w:styles xmlns:mc="http://schemas.openxmlformats.org/markup-compatibility/2006" xmlns:r="http://schemas.openxmlformats.org/officeDocument/2006/relationships" xmlns:w="http://schemas.openxmlformats.org/wordprocessingml/2006/main" xmlns:w14="http://schemas.microsoft.com/office/word/2010/wordml" xmlns:w15="http://schemas.microsoft.com/office/word/2012/wordml" mc:Ignorable="w14 w15">
   <w:docDefaults>
     <w:rPrDefault>
       <w:rPr>
@@ -3717,7 +3640,7 @@
     </w:rPrDefault>
     <w:pPrDefault/>
   </w:docDefaults>
-  <w:latentStyles w:defLockedState="0" w:defUIPriority="0" w:defSemiHidden="0" w:defUnhideWhenUsed="0" w:defQFormat="0" w:count="373">
+  <w:latentStyles w:defLockedState="0" w:defUIPriority="0" w:defSemiHidden="0" w:defUnhideWhenUsed="0" w:defQFormat="0" w:count="371">
     <w:lsdException w:name="Normal" w:qFormat="1"/>
     <w:lsdException w:name="heading 1" w:qFormat="1"/>
     <w:lsdException w:name="heading 2" w:qFormat="1"/>
@@ -3811,6 +3734,7 @@
     <w:lsdException w:name="HTML Sample" w:semiHidden="1" w:unhideWhenUsed="1"/>
     <w:lsdException w:name="HTML Typewriter" w:semiHidden="1" w:unhideWhenUsed="1"/>
     <w:lsdException w:name="HTML Variable" w:semiHidden="1" w:unhideWhenUsed="1"/>
+    <w:lsdException w:name="Normal Table" w:semiHidden="1" w:unhideWhenUsed="1"/>
     <w:lsdException w:name="annotation subject" w:semiHidden="1" w:unhideWhenUsed="1"/>
     <w:lsdException w:name="No List" w:semiHidden="1" w:unhideWhenUsed="1"/>
     <w:lsdException w:name="Outline List 1" w:semiHidden="1" w:unhideWhenUsed="1"/>
@@ -3856,8 +3780,10 @@
     <w:lsdException w:name="Table Subtle 1" w:semiHidden="1" w:unhideWhenUsed="1"/>
     <w:lsdException w:name="Table Subtle 2" w:semiHidden="1" w:unhideWhenUsed="1"/>
     <w:lsdException w:name="Table Web 1" w:semiHidden="1" w:unhideWhenUsed="1"/>
+    <w:lsdException w:name="Table Web 2" w:semiHidden="1" w:unhideWhenUsed="1"/>
     <w:lsdException w:name="Table Web 3" w:semiHidden="1" w:unhideWhenUsed="1"/>
     <w:lsdException w:name="Balloon Text" w:semiHidden="1" w:unhideWhenUsed="1"/>
+    <w:lsdException w:name="Table Theme" w:semiHidden="1" w:unhideWhenUsed="1"/>
     <w:lsdException w:name="Placeholder Text" w:semiHidden="1" w:uiPriority="99"/>
     <w:lsdException w:name="No Spacing" w:uiPriority="1" w:qFormat="1"/>
     <w:lsdException w:name="Light Shading" w:uiPriority="60"/>
@@ -4073,8 +3999,6 @@
     <w:lsdException w:name="List Table 5 Dark Accent 6" w:uiPriority="50"/>
     <w:lsdException w:name="List Table 6 Colorful Accent 6" w:uiPriority="51"/>
     <w:lsdException w:name="List Table 7 Colorful Accent 6" w:uiPriority="52"/>
-    <w:lsdException w:name="Mention" w:semiHidden="1" w:uiPriority="99" w:unhideWhenUsed="1"/>
-    <w:lsdException w:name="Smart Hyperlink" w:semiHidden="1" w:uiPriority="99" w:unhideWhenUsed="1"/>
   </w:latentStyles>
   <w:style w:type="paragraph" w:default="1" w:styleId="Normal">
     <w:name w:val="Normal"/>
@@ -5039,7 +4963,7 @@
 </file>
 
 <file path=customXml/itemProps1.xml><?xml version="1.0" encoding="utf-8"?>
-<ds:datastoreItem xmlns:ds="http://schemas.openxmlformats.org/officeDocument/2006/customXml" ds:itemID="{C3C553C5-7594-4663-A54D-9DC95CCD9407}">
+<ds:datastoreItem xmlns:ds="http://schemas.openxmlformats.org/officeDocument/2006/customXml" ds:itemID="{A46FDC04-EAB8-4CC6-8595-FD85DA06D126}">
   <ds:schemaRefs>
     <ds:schemaRef ds:uri="http://schemas.openxmlformats.org/officeDocument/2006/bibliography"/>
   </ds:schemaRefs>

--- a/AnaliseDoProblema/Fronteira da Solução.docx
+++ b/AnaliseDoProblema/Fronteira da Solução.docx
@@ -320,6 +320,7 @@
           <w:lang w:eastAsia="en-US"/>
         </w:rPr>
       </w:pPr>
+      <w:bookmarkStart w:id="0" w:name="_GoBack"/>
       <w:r>
         <w:rPr>
           <w:noProof/>
@@ -407,33 +408,6 @@
                           </a:prstTxWarp>
                           <a:noAutofit/>
                         </wps:bodyPr>
-                      </wps:wsp>
-                      <wps:wsp>
-                        <wps:cNvPr id="8" name="Conector de Seta Reta 8"/>
-                        <wps:cNvCnPr>
-                          <a:cxnSpLocks/>
-                        </wps:cNvCnPr>
-                        <wps:spPr>
-                          <a:xfrm>
-                            <a:off x="1085850" y="2381250"/>
-                            <a:ext cx="1209675" cy="1143000"/>
-                          </a:xfrm>
-                          <a:prstGeom prst="straightConnector1">
-                            <a:avLst/>
-                          </a:prstGeom>
-                          <a:noFill/>
-                          <a:ln w="6350" cap="flat" cmpd="sng" algn="ctr">
-                            <a:solidFill>
-                              <a:sysClr val="windowText" lastClr="000000"/>
-                            </a:solidFill>
-                            <a:prstDash val="solid"/>
-                            <a:miter lim="800000"/>
-                            <a:headEnd type="triangle"/>
-                            <a:tailEnd type="triangle"/>
-                          </a:ln>
-                          <a:effectLst/>
-                        </wps:spPr>
-                        <wps:bodyPr/>
                       </wps:wsp>
                       <wps:wsp>
                         <wps:cNvPr id="13" name="Elipse 13"/>
@@ -920,7 +894,7 @@
           </mc:Choice>
           <mc:Fallback>
             <w:pict>
-              <v:group w14:anchorId="4F34D8BF" id="Agrupar 16" o:spid="_x0000_s1026" style="position:absolute;margin-left:28.05pt;margin-top:20.4pt;width:474.9pt;height:313.95pt;z-index:251671552;mso-position-horizontal-relative:margin" coordsize="60312,39871" o:gfxdata="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">
+              <v:group w14:anchorId="4F34D8BF" id="Agrupar 16" o:spid="_x0000_s1026" style="position:absolute;margin-left:28.05pt;margin-top:20.4pt;width:474.9pt;height:313.95pt;z-index:251671552;mso-position-horizontal-relative:margin" coordsize="60312,39871" o:gfxdata="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">
                 <v:oval id="Elipse 5" o:spid="_x0000_s1027" style="position:absolute;top:15716;width:13716;height:7652;visibility:visible;mso-wrap-style:square;v-text-anchor:middle" o:gfxdata="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" fillcolor="#d9d9d9" strokecolor="windowText" strokeweight="1pt">
                   <v:stroke joinstyle="miter"/>
                   <v:path arrowok="t"/>
@@ -947,15 +921,7 @@
                     </w:txbxContent>
                   </v:textbox>
                 </v:oval>
-                <v:shapetype id="_x0000_t32" coordsize="21600,21600" o:spt="32" o:oned="t" path="m,l21600,21600e" filled="f">
-                  <v:path arrowok="t" fillok="f" o:connecttype="none"/>
-                  <o:lock v:ext="edit" shapetype="t"/>
-                </v:shapetype>
-                <v:shape id="Conector de Seta Reta 8" o:spid="_x0000_s1028" type="#_x0000_t32" style="position:absolute;left:10858;top:23812;width:12097;height:11430;visibility:visible;mso-wrap-style:square" o:connectortype="straight" o:gfxdata="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" strokecolor="windowText" strokeweight=".5pt">
-                  <v:stroke startarrow="block" endarrow="block" joinstyle="miter"/>
-                  <o:lock v:ext="edit" shapetype="f"/>
-                </v:shape>
-                <v:oval id="Elipse 13" o:spid="_x0000_s1029" style="position:absolute;left:24669;top:33813;width:13824;height:6058;visibility:visible;mso-wrap-style:square;v-text-anchor:middle" o:gfxdata="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" fillcolor="#d9d9d9" strokecolor="windowText" strokeweight="1pt">
+                <v:oval id="Elipse 13" o:spid="_x0000_s1028" style="position:absolute;left:24669;top:33813;width:13824;height:6058;visibility:visible;mso-wrap-style:square;v-text-anchor:middle" o:gfxdata="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" fillcolor="#d9d9d9" strokecolor="windowText" strokeweight="1pt">
                   <v:stroke joinstyle="miter"/>
                   <v:path arrowok="t"/>
                   <v:textbox>
@@ -980,7 +946,7 @@
                     </w:txbxContent>
                   </v:textbox>
                 </v:oval>
-                <v:oval id="Elipse 2" o:spid="_x0000_s1030" style="position:absolute;left:22574;top:14573;width:13290;height:7334;visibility:visible;mso-wrap-style:square;v-text-anchor:middle" o:gfxdata="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" fillcolor="#7f7f7f" strokecolor="windowText" strokeweight="1pt">
+                <v:oval id="Elipse 2" o:spid="_x0000_s1029" style="position:absolute;left:22574;top:14573;width:13290;height:7334;visibility:visible;mso-wrap-style:square;v-text-anchor:middle" o:gfxdata="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" fillcolor="#7f7f7f" strokecolor="windowText" strokeweight="1pt">
                   <v:stroke joinstyle="miter"/>
                   <v:path arrowok="t"/>
                   <v:textbox>
@@ -1004,7 +970,7 @@
                     </w:txbxContent>
                   </v:textbox>
                 </v:oval>
-                <v:oval id="Elipse 9" o:spid="_x0000_s1031" style="position:absolute;left:38957;width:13906;height:8001;visibility:visible;mso-wrap-style:square;v-text-anchor:middle" o:gfxdata="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" fillcolor="#d9d9d9" strokecolor="windowText" strokeweight="1pt">
+                <v:oval id="Elipse 9" o:spid="_x0000_s1030" style="position:absolute;left:38957;width:13906;height:8001;visibility:visible;mso-wrap-style:square;v-text-anchor:middle" o:gfxdata="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" fillcolor="#d9d9d9" strokecolor="windowText" strokeweight="1pt">
                   <v:stroke joinstyle="miter"/>
                   <v:path arrowok="t"/>
                   <v:textbox>
@@ -1049,11 +1015,15 @@
                     </w:txbxContent>
                   </v:textbox>
                 </v:oval>
-                <v:shape id="Conector de Seta Reta 7" o:spid="_x0000_s1032" type="#_x0000_t32" style="position:absolute;left:39719;top:18192;width:7017;height:527;visibility:visible;mso-wrap-style:square" o:connectortype="straight" o:gfxdata="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" strokecolor="windowText" strokeweight=".5pt">
+                <v:shapetype id="_x0000_t32" coordsize="21600,21600" o:spt="32" o:oned="t" path="m,l21600,21600e" filled="f">
+                  <v:path arrowok="t" fillok="f" o:connecttype="none"/>
+                  <o:lock v:ext="edit" shapetype="t"/>
+                </v:shapetype>
+                <v:shape id="Conector de Seta Reta 7" o:spid="_x0000_s1031" type="#_x0000_t32" style="position:absolute;left:39719;top:18192;width:7017;height:527;visibility:visible;mso-wrap-style:square" o:connectortype="straight" o:gfxdata="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" strokecolor="windowText" strokeweight=".5pt">
                   <v:stroke startarrow="block" endarrow="block" joinstyle="miter"/>
                   <o:lock v:ext="edit" shapetype="f"/>
                 </v:shape>
-                <v:oval id="Elipse 6" o:spid="_x0000_s1033" style="position:absolute;left:48196;top:14192;width:12116;height:7759;visibility:visible;mso-wrap-style:square;v-text-anchor:middle" o:gfxdata="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" fillcolor="#d9d9d9" strokecolor="windowText" strokeweight="1pt">
+                <v:oval id="Elipse 6" o:spid="_x0000_s1032" style="position:absolute;left:48196;top:14192;width:12116;height:7759;visibility:visible;mso-wrap-style:square;v-text-anchor:middle" o:gfxdata="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" fillcolor="#d9d9d9" strokecolor="windowText" strokeweight="1pt">
                   <v:stroke joinstyle="miter"/>
                   <v:path arrowok="t"/>
                   <v:textbox>
@@ -1079,19 +1049,19 @@
                     </w:txbxContent>
                   </v:textbox>
                 </v:oval>
-                <v:shape id="Conector de Seta Reta 14" o:spid="_x0000_s1034" type="#_x0000_t32" style="position:absolute;left:30384;top:23431;width:457;height:8719;visibility:visible;mso-wrap-style:square" o:connectortype="straight" o:gfxdata="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" strokecolor="windowText" strokeweight=".5pt">
+                <v:shape id="Conector de Seta Reta 14" o:spid="_x0000_s1033" type="#_x0000_t32" style="position:absolute;left:30384;top:23431;width:457;height:8719;visibility:visible;mso-wrap-style:square" o:connectortype="straight" o:gfxdata="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" strokecolor="windowText" strokeweight=".5pt">
                   <v:stroke startarrow="block" endarrow="block" joinstyle="miter"/>
                   <o:lock v:ext="edit" shapetype="f"/>
                 </v:shape>
-                <v:shape id="Conector de Seta Reta 11" o:spid="_x0000_s1035" type="#_x0000_t32" style="position:absolute;left:34766;top:7620;width:4781;height:6159;flip:x;visibility:visible;mso-wrap-style:square" o:connectortype="straight" o:gfxdata="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" strokecolor="windowText" strokeweight=".5pt">
+                <v:shape id="Conector de Seta Reta 11" o:spid="_x0000_s1034" type="#_x0000_t32" style="position:absolute;left:34766;top:7620;width:4781;height:6159;flip:x;visibility:visible;mso-wrap-style:square" o:connectortype="straight" o:gfxdata="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" strokecolor="windowText" strokeweight=".5pt">
                   <v:stroke startarrow="block" endarrow="block" joinstyle="miter"/>
                   <o:lock v:ext="edit" shapetype="f"/>
                 </v:shape>
-                <v:shape id="Conector de Seta Reta 12" o:spid="_x0000_s1036" type="#_x0000_t32" style="position:absolute;left:14763;top:18859;width:6700;height:457;flip:x;visibility:visible;mso-wrap-style:square" o:connectortype="straight" o:gfxdata="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" strokecolor="windowText" strokeweight=".5pt">
+                <v:shape id="Conector de Seta Reta 12" o:spid="_x0000_s1035" type="#_x0000_t32" style="position:absolute;left:14763;top:18859;width:6700;height:457;flip:x;visibility:visible;mso-wrap-style:square" o:connectortype="straight" o:gfxdata="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" strokecolor="windowText" strokeweight=".5pt">
                   <v:stroke startarrow="block" endarrow="block" joinstyle="miter"/>
                   <o:lock v:ext="edit" shapetype="f"/>
                 </v:shape>
-                <v:shape id="Forma Livre: Forma 15" o:spid="_x0000_s1037" style="position:absolute;left:17526;top:9429;width:25679;height:19812;visibility:visible;mso-wrap-style:square;v-text-anchor:middle" coordsize="2053893,1921579" o:gfxdata="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" path="m762009,22296v268287,47625,947738,131763,1152525,361950c2119321,614433,2055822,1182759,1990734,1403421v-65087,220663,-236538,220663,-466725,304800c1293822,1792358,814396,1971746,609609,1908246,404822,1844746,396884,1544709,295284,1327221,193684,1109734,-1578,808108,9,603321,1596,398534,171459,192159,304809,98496,438159,4833,493722,-25329,762009,22296xe" filled="f" strokecolor="red" strokeweight="1pt">
+                <v:shape id="Forma Livre: Forma 15" o:spid="_x0000_s1036" style="position:absolute;left:17526;top:9429;width:25679;height:19812;visibility:visible;mso-wrap-style:square;v-text-anchor:middle" coordsize="2053893,1921579" o:gfxdata="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" path="m762009,22296v268287,47625,947738,131763,1152525,361950c2119321,614433,2055822,1182759,1990734,1403421v-65087,220663,-236538,220663,-466725,304800c1293822,1792358,814396,1971746,609609,1908246,404822,1844746,396884,1544709,295284,1327221,193684,1109734,-1578,808108,9,603321,1596,398534,171459,192159,304809,98496,438159,4833,493722,-25329,762009,22296xe" filled="f" strokecolor="red" strokeweight="1pt">
                   <v:stroke dashstyle="dash" joinstyle="miter"/>
                   <v:path arrowok="t" o:connecttype="custom" o:connectlocs="952724,22988;2393702,396168;2488974,1446965;1905437,1761222;762182,1967453;369187,1368401;11,622040;381096,101552;952724,22988" o:connectangles="0,0,0,0,0,0,0,0,0"/>
                 </v:shape>
@@ -1101,6 +1071,7 @@
           </mc:Fallback>
         </mc:AlternateContent>
       </w:r>
+      <w:bookmarkEnd w:id="0"/>
     </w:p>
     <w:p>
       <w:pPr>
@@ -1123,8 +1094,6 @@
           <w:szCs w:val="44"/>
         </w:rPr>
       </w:pPr>
-      <w:bookmarkStart w:id="0" w:name="_GoBack"/>
-      <w:bookmarkEnd w:id="0"/>
     </w:p>
     <w:p>
       <w:pPr>
@@ -4963,7 +4932,7 @@
 </file>
 
 <file path=customXml/itemProps1.xml><?xml version="1.0" encoding="utf-8"?>
-<ds:datastoreItem xmlns:ds="http://schemas.openxmlformats.org/officeDocument/2006/customXml" ds:itemID="{A46FDC04-EAB8-4CC6-8595-FD85DA06D126}">
+<ds:datastoreItem xmlns:ds="http://schemas.openxmlformats.org/officeDocument/2006/customXml" ds:itemID="{F2BD6F07-F441-43C6-A3D5-87B2BD731685}">
   <ds:schemaRefs>
     <ds:schemaRef ds:uri="http://schemas.openxmlformats.org/officeDocument/2006/bibliography"/>
   </ds:schemaRefs>

--- a/AnaliseDoProblema/Fronteira da Solução.docx
+++ b/AnaliseDoProblema/Fronteira da Solução.docx
@@ -320,6 +320,37 @@
           <w:lang w:eastAsia="en-US"/>
         </w:rPr>
       </w:pPr>
+    </w:p>
+    <w:p>
+      <w:pPr>
+        <w:spacing w:after="160" w:line="259" w:lineRule="auto"/>
+        <w:jc w:val="left"/>
+        <w:rPr>
+          <w:rFonts w:asciiTheme="minorHAnsi" w:hAnsiTheme="minorHAnsi" w:cs="Times New Roman"/>
+          <w:lang w:eastAsia="en-US"/>
+        </w:rPr>
+      </w:pPr>
+    </w:p>
+    <w:p>
+      <w:pPr>
+        <w:spacing w:after="160" w:line="259" w:lineRule="auto"/>
+        <w:jc w:val="center"/>
+        <w:rPr>
+          <w:rFonts w:ascii="Arial" w:hAnsi="Arial"/>
+          <w:b/>
+          <w:sz w:val="44"/>
+          <w:szCs w:val="44"/>
+        </w:rPr>
+      </w:pPr>
+    </w:p>
+    <w:p>
+      <w:pPr>
+        <w:spacing w:after="160" w:line="259" w:lineRule="auto"/>
+        <w:jc w:val="left"/>
+        <w:rPr>
+          <w:rFonts w:ascii="Arial" w:hAnsi="Arial"/>
+        </w:rPr>
+      </w:pPr>
       <w:bookmarkStart w:id="0" w:name="_GoBack"/>
       <w:r>
         <w:rPr>
@@ -328,16 +359,16 @@
         <mc:AlternateContent>
           <mc:Choice Requires="wpg">
             <w:drawing>
-              <wp:anchor distT="0" distB="0" distL="114300" distR="114300" simplePos="0" relativeHeight="251671552" behindDoc="0" locked="0" layoutInCell="1" allowOverlap="1" wp14:anchorId="4F34D8BF" wp14:editId="396BE6E3">
+              <wp:anchor distT="0" distB="0" distL="114300" distR="114300" simplePos="0" relativeHeight="251671552" behindDoc="0" locked="0" layoutInCell="1" allowOverlap="1" wp14:anchorId="4EF726AF" wp14:editId="7A93E59B">
                 <wp:simplePos x="0" y="0"/>
                 <wp:positionH relativeFrom="margin">
                   <wp:posOffset>356235</wp:posOffset>
                 </wp:positionH>
                 <wp:positionV relativeFrom="paragraph">
-                  <wp:posOffset>259080</wp:posOffset>
+                  <wp:posOffset>182880</wp:posOffset>
                 </wp:positionV>
-                <wp:extent cx="6031230" cy="3987165"/>
-                <wp:effectExtent l="0" t="0" r="26670" b="13335"/>
+                <wp:extent cx="6031230" cy="3044190"/>
+                <wp:effectExtent l="0" t="0" r="26670" b="22860"/>
                 <wp:wrapNone/>
                 <wp:docPr id="16" name="Agrupar 16"/>
                 <wp:cNvGraphicFramePr/>
@@ -348,9 +379,9 @@
                       <wpg:grpSpPr>
                         <a:xfrm>
                           <a:off x="0" y="0"/>
-                          <a:ext cx="6031230" cy="3987165"/>
-                          <a:chOff x="0" y="0"/>
-                          <a:chExt cx="6031230" cy="3987165"/>
+                          <a:ext cx="6031230" cy="3044190"/>
+                          <a:chOff x="0" y="942975"/>
+                          <a:chExt cx="6031230" cy="3044190"/>
                         </a:xfrm>
                       </wpg:grpSpPr>
                       <wps:wsp>
@@ -519,81 +550,6 @@
                         </wps:bodyPr>
                       </wps:wsp>
                       <wps:wsp>
-                        <wps:cNvPr id="9" name="Elipse 9"/>
-                        <wps:cNvSpPr>
-                          <a:spLocks/>
-                        </wps:cNvSpPr>
-                        <wps:spPr>
-                          <a:xfrm>
-                            <a:off x="3895725" y="0"/>
-                            <a:ext cx="1390650" cy="800100"/>
-                          </a:xfrm>
-                          <a:prstGeom prst="ellipse">
-                            <a:avLst/>
-                          </a:prstGeom>
-                          <a:solidFill>
-                            <a:sysClr val="window" lastClr="FFFFFF">
-                              <a:lumMod val="85000"/>
-                            </a:sysClr>
-                          </a:solidFill>
-                          <a:ln w="12700" cap="flat" cmpd="sng" algn="ctr">
-                            <a:solidFill>
-                              <a:sysClr val="windowText" lastClr="000000"/>
-                            </a:solidFill>
-                            <a:prstDash val="solid"/>
-                            <a:miter lim="800000"/>
-                          </a:ln>
-                          <a:effectLst/>
-                        </wps:spPr>
-                        <wps:txbx>
-                          <w:txbxContent>
-                            <w:p>
-                              <w:pPr>
-                                <w:jc w:val="center"/>
-                                <w:rPr>
-                                  <w:rFonts w:ascii="Arial" w:hAnsi="Arial"/>
-                                  <w:b/>
-                                  <w:color w:val="000000" w:themeColor="text1"/>
-                                </w:rPr>
-                              </w:pPr>
-                              <w:r>
-                                <w:rPr>
-                                  <w:rFonts w:ascii="Arial" w:hAnsi="Arial"/>
-                                  <w:b/>
-                                  <w:color w:val="000000" w:themeColor="text1"/>
-                                </w:rPr>
-                                <w:t>S</w:t>
-                              </w:r>
-                              <w:r>
-                                <w:rPr>
-                                  <w:rFonts w:ascii="Arial" w:hAnsi="Arial"/>
-                                  <w:b/>
-                                  <w:color w:val="000000" w:themeColor="text1"/>
-                                </w:rPr>
-                                <w:t xml:space="preserve">ervidor de </w:t>
-                              </w:r>
-                              <w:proofErr w:type="spellStart"/>
-                              <w:r>
-                                <w:rPr>
-                                  <w:rFonts w:ascii="Arial" w:hAnsi="Arial"/>
-                                  <w:b/>
-                                  <w:color w:val="000000" w:themeColor="text1"/>
-                                </w:rPr>
-                                <w:t>hospegem</w:t>
-                              </w:r>
-                              <w:proofErr w:type="spellEnd"/>
-                            </w:p>
-                            <w:p/>
-                          </w:txbxContent>
-                        </wps:txbx>
-                        <wps:bodyPr rot="0" spcFirstLastPara="0" vertOverflow="overflow" horzOverflow="overflow" vert="horz" wrap="square" lIns="91440" tIns="45720" rIns="91440" bIns="45720" numCol="1" spcCol="0" rtlCol="0" fromWordArt="0" anchor="ctr" anchorCtr="0" forceAA="0" compatLnSpc="1">
-                          <a:prstTxWarp prst="textNoShape">
-                            <a:avLst/>
-                          </a:prstTxWarp>
-                          <a:noAutofit/>
-                        </wps:bodyPr>
-                      </wps:wsp>
-                      <wps:wsp>
                         <wps:cNvPr id="7" name="Conector de Seta Reta 7"/>
                         <wps:cNvCnPr>
                           <a:cxnSpLocks/>
@@ -685,33 +641,6 @@
                           <a:xfrm>
                             <a:off x="3038475" y="2343150"/>
                             <a:ext cx="45720" cy="871855"/>
-                          </a:xfrm>
-                          <a:prstGeom prst="straightConnector1">
-                            <a:avLst/>
-                          </a:prstGeom>
-                          <a:noFill/>
-                          <a:ln w="6350" cap="flat" cmpd="sng" algn="ctr">
-                            <a:solidFill>
-                              <a:sysClr val="windowText" lastClr="000000"/>
-                            </a:solidFill>
-                            <a:prstDash val="solid"/>
-                            <a:miter lim="800000"/>
-                            <a:headEnd type="triangle"/>
-                            <a:tailEnd type="triangle"/>
-                          </a:ln>
-                          <a:effectLst/>
-                        </wps:spPr>
-                        <wps:bodyPr/>
-                      </wps:wsp>
-                      <wps:wsp>
-                        <wps:cNvPr id="11" name="Conector de Seta Reta 11"/>
-                        <wps:cNvCnPr>
-                          <a:cxnSpLocks/>
-                        </wps:cNvCnPr>
-                        <wps:spPr>
-                          <a:xfrm flipH="1">
-                            <a:off x="3476625" y="762000"/>
-                            <a:ext cx="478155" cy="615950"/>
                           </a:xfrm>
                           <a:prstGeom prst="straightConnector1">
                             <a:avLst/>
@@ -889,12 +818,15 @@
                     </wpg:wgp>
                   </a:graphicData>
                 </a:graphic>
+                <wp14:sizeRelV relativeFrom="margin">
+                  <wp14:pctHeight>0</wp14:pctHeight>
+                </wp14:sizeRelV>
               </wp:anchor>
             </w:drawing>
           </mc:Choice>
           <mc:Fallback>
             <w:pict>
-              <v:group w14:anchorId="4F34D8BF" id="Agrupar 16" o:spid="_x0000_s1026" style="position:absolute;margin-left:28.05pt;margin-top:20.4pt;width:474.9pt;height:313.95pt;z-index:251671552;mso-position-horizontal-relative:margin" coordsize="60312,39871" o:gfxdata="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">
+              <v:group w14:anchorId="4EF726AF" id="Agrupar 16" o:spid="_x0000_s1026" style="position:absolute;margin-left:28.05pt;margin-top:14.4pt;width:474.9pt;height:239.7pt;z-index:251671552;mso-position-horizontal-relative:margin;mso-height-relative:margin" coordorigin=",9429" coordsize="60312,30441" o:gfxdata="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">
                 <v:oval id="Elipse 5" o:spid="_x0000_s1027" style="position:absolute;top:15716;width:13716;height:7652;visibility:visible;mso-wrap-style:square;v-text-anchor:middle" o:gfxdata="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" fillcolor="#d9d9d9" strokecolor="windowText" strokeweight="1pt">
                   <v:stroke joinstyle="miter"/>
                   <v:path arrowok="t"/>
@@ -970,60 +902,15 @@
                     </w:txbxContent>
                   </v:textbox>
                 </v:oval>
-                <v:oval id="Elipse 9" o:spid="_x0000_s1030" style="position:absolute;left:38957;width:13906;height:8001;visibility:visible;mso-wrap-style:square;v-text-anchor:middle" o:gfxdata="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" fillcolor="#d9d9d9" strokecolor="windowText" strokeweight="1pt">
-                  <v:stroke joinstyle="miter"/>
-                  <v:path arrowok="t"/>
-                  <v:textbox>
-                    <w:txbxContent>
-                      <w:p>
-                        <w:pPr>
-                          <w:jc w:val="center"/>
-                          <w:rPr>
-                            <w:rFonts w:ascii="Arial" w:hAnsi="Arial"/>
-                            <w:b/>
-                            <w:color w:val="000000" w:themeColor="text1"/>
-                          </w:rPr>
-                        </w:pPr>
-                        <w:r>
-                          <w:rPr>
-                            <w:rFonts w:ascii="Arial" w:hAnsi="Arial"/>
-                            <w:b/>
-                            <w:color w:val="000000" w:themeColor="text1"/>
-                          </w:rPr>
-                          <w:t>S</w:t>
-                        </w:r>
-                        <w:r>
-                          <w:rPr>
-                            <w:rFonts w:ascii="Arial" w:hAnsi="Arial"/>
-                            <w:b/>
-                            <w:color w:val="000000" w:themeColor="text1"/>
-                          </w:rPr>
-                          <w:t xml:space="preserve">ervidor de </w:t>
-                        </w:r>
-                        <w:proofErr w:type="spellStart"/>
-                        <w:r>
-                          <w:rPr>
-                            <w:rFonts w:ascii="Arial" w:hAnsi="Arial"/>
-                            <w:b/>
-                            <w:color w:val="000000" w:themeColor="text1"/>
-                          </w:rPr>
-                          <w:t>hospegem</w:t>
-                        </w:r>
-                        <w:proofErr w:type="spellEnd"/>
-                      </w:p>
-                      <w:p/>
-                    </w:txbxContent>
-                  </v:textbox>
-                </v:oval>
                 <v:shapetype id="_x0000_t32" coordsize="21600,21600" o:spt="32" o:oned="t" path="m,l21600,21600e" filled="f">
                   <v:path arrowok="t" fillok="f" o:connecttype="none"/>
                   <o:lock v:ext="edit" shapetype="t"/>
                 </v:shapetype>
-                <v:shape id="Conector de Seta Reta 7" o:spid="_x0000_s1031" type="#_x0000_t32" style="position:absolute;left:39719;top:18192;width:7017;height:527;visibility:visible;mso-wrap-style:square" o:connectortype="straight" o:gfxdata="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" strokecolor="windowText" strokeweight=".5pt">
+                <v:shape id="Conector de Seta Reta 7" o:spid="_x0000_s1030" type="#_x0000_t32" style="position:absolute;left:39719;top:18192;width:7017;height:527;visibility:visible;mso-wrap-style:square" o:connectortype="straight" o:gfxdata="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" strokecolor="windowText" strokeweight=".5pt">
                   <v:stroke startarrow="block" endarrow="block" joinstyle="miter"/>
                   <o:lock v:ext="edit" shapetype="f"/>
                 </v:shape>
-                <v:oval id="Elipse 6" o:spid="_x0000_s1032" style="position:absolute;left:48196;top:14192;width:12116;height:7759;visibility:visible;mso-wrap-style:square;v-text-anchor:middle" o:gfxdata="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" fillcolor="#d9d9d9" strokecolor="windowText" strokeweight="1pt">
+                <v:oval id="Elipse 6" o:spid="_x0000_s1031" style="position:absolute;left:48196;top:14192;width:12116;height:7759;visibility:visible;mso-wrap-style:square;v-text-anchor:middle" o:gfxdata="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" fillcolor="#d9d9d9" strokecolor="windowText" strokeweight="1pt">
                   <v:stroke joinstyle="miter"/>
                   <v:path arrowok="t"/>
                   <v:textbox>
@@ -1049,19 +936,15 @@
                     </w:txbxContent>
                   </v:textbox>
                 </v:oval>
-                <v:shape id="Conector de Seta Reta 14" o:spid="_x0000_s1033" type="#_x0000_t32" style="position:absolute;left:30384;top:23431;width:457;height:8719;visibility:visible;mso-wrap-style:square" o:connectortype="straight" o:gfxdata="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" strokecolor="windowText" strokeweight=".5pt">
+                <v:shape id="Conector de Seta Reta 14" o:spid="_x0000_s1032" type="#_x0000_t32" style="position:absolute;left:30384;top:23431;width:457;height:8719;visibility:visible;mso-wrap-style:square" o:connectortype="straight" o:gfxdata="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" strokecolor="windowText" strokeweight=".5pt">
                   <v:stroke startarrow="block" endarrow="block" joinstyle="miter"/>
                   <o:lock v:ext="edit" shapetype="f"/>
                 </v:shape>
-                <v:shape id="Conector de Seta Reta 11" o:spid="_x0000_s1034" type="#_x0000_t32" style="position:absolute;left:34766;top:7620;width:4781;height:6159;flip:x;visibility:visible;mso-wrap-style:square" o:connectortype="straight" o:gfxdata="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" strokecolor="windowText" strokeweight=".5pt">
+                <v:shape id="Conector de Seta Reta 12" o:spid="_x0000_s1033" type="#_x0000_t32" style="position:absolute;left:14763;top:18859;width:6700;height:457;flip:x;visibility:visible;mso-wrap-style:square" o:connectortype="straight" o:gfxdata="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" strokecolor="windowText" strokeweight=".5pt">
                   <v:stroke startarrow="block" endarrow="block" joinstyle="miter"/>
                   <o:lock v:ext="edit" shapetype="f"/>
                 </v:shape>
-                <v:shape id="Conector de Seta Reta 12" o:spid="_x0000_s1035" type="#_x0000_t32" style="position:absolute;left:14763;top:18859;width:6700;height:457;flip:x;visibility:visible;mso-wrap-style:square" o:connectortype="straight" o:gfxdata="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" strokecolor="windowText" strokeweight=".5pt">
-                  <v:stroke startarrow="block" endarrow="block" joinstyle="miter"/>
-                  <o:lock v:ext="edit" shapetype="f"/>
-                </v:shape>
-                <v:shape id="Forma Livre: Forma 15" o:spid="_x0000_s1036" style="position:absolute;left:17526;top:9429;width:25679;height:19812;visibility:visible;mso-wrap-style:square;v-text-anchor:middle" coordsize="2053893,1921579" o:gfxdata="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" path="m762009,22296v268287,47625,947738,131763,1152525,361950c2119321,614433,2055822,1182759,1990734,1403421v-65087,220663,-236538,220663,-466725,304800c1293822,1792358,814396,1971746,609609,1908246,404822,1844746,396884,1544709,295284,1327221,193684,1109734,-1578,808108,9,603321,1596,398534,171459,192159,304809,98496,438159,4833,493722,-25329,762009,22296xe" filled="f" strokecolor="red" strokeweight="1pt">
+                <v:shape id="Forma Livre: Forma 15" o:spid="_x0000_s1034" style="position:absolute;left:17526;top:9429;width:25679;height:19812;visibility:visible;mso-wrap-style:square;v-text-anchor:middle" coordsize="2053893,1921579" o:gfxdata="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" path="m762009,22296v268287,47625,947738,131763,1152525,361950c2119321,614433,2055822,1182759,1990734,1403421v-65087,220663,-236538,220663,-466725,304800c1293822,1792358,814396,1971746,609609,1908246,404822,1844746,396884,1544709,295284,1327221,193684,1109734,-1578,808108,9,603321,1596,398534,171459,192159,304809,98496,438159,4833,493722,-25329,762009,22296xe" filled="f" strokecolor="red" strokeweight="1pt">
                   <v:stroke dashstyle="dash" joinstyle="miter"/>
                   <v:path arrowok="t" o:connecttype="custom" o:connectlocs="952724,22988;2393702,396168;2488974,1446965;1905437,1761222;762182,1967453;369187,1368401;11,622040;381096,101552;952724,22988" o:connectangles="0,0,0,0,0,0,0,0,0"/>
                 </v:shape>
@@ -1072,37 +955,6 @@
         </mc:AlternateContent>
       </w:r>
       <w:bookmarkEnd w:id="0"/>
-    </w:p>
-    <w:p>
-      <w:pPr>
-        <w:spacing w:after="160" w:line="259" w:lineRule="auto"/>
-        <w:jc w:val="left"/>
-        <w:rPr>
-          <w:rFonts w:asciiTheme="minorHAnsi" w:hAnsiTheme="minorHAnsi" w:cs="Times New Roman"/>
-          <w:lang w:eastAsia="en-US"/>
-        </w:rPr>
-      </w:pPr>
-    </w:p>
-    <w:p>
-      <w:pPr>
-        <w:spacing w:after="160" w:line="259" w:lineRule="auto"/>
-        <w:jc w:val="center"/>
-        <w:rPr>
-          <w:rFonts w:ascii="Arial" w:hAnsi="Arial"/>
-          <w:b/>
-          <w:sz w:val="44"/>
-          <w:szCs w:val="44"/>
-        </w:rPr>
-      </w:pPr>
-    </w:p>
-    <w:p>
-      <w:pPr>
-        <w:spacing w:after="160" w:line="259" w:lineRule="auto"/>
-        <w:jc w:val="left"/>
-        <w:rPr>
-          <w:rFonts w:ascii="Arial" w:hAnsi="Arial"/>
-        </w:rPr>
-      </w:pPr>
     </w:p>
     <w:p>
       <w:pPr>
@@ -4932,7 +4784,7 @@
 </file>
 
 <file path=customXml/itemProps1.xml><?xml version="1.0" encoding="utf-8"?>
-<ds:datastoreItem xmlns:ds="http://schemas.openxmlformats.org/officeDocument/2006/customXml" ds:itemID="{F2BD6F07-F441-43C6-A3D5-87B2BD731685}">
+<ds:datastoreItem xmlns:ds="http://schemas.openxmlformats.org/officeDocument/2006/customXml" ds:itemID="{04B3987D-22E2-4D13-8A55-FF778651D2B2}">
   <ds:schemaRefs>
     <ds:schemaRef ds:uri="http://schemas.openxmlformats.org/officeDocument/2006/bibliography"/>
   </ds:schemaRefs>
